--- a/gestion_escolar/templates/tramites/Plantillas/Word/REINCORPORACION.docx
+++ b/gestion_escolar/templates/tramites/Plantillas/Word/REINCORPORACION.docx
@@ -2,10 +2,7 @@
 <file path=word/document.xml><?xml version="1.0" encoding="utf-8"?>
 <w:document xmlns:wpc="http://schemas.microsoft.com/office/word/2010/wordprocessingCanvas" xmlns:cx="http://schemas.microsoft.com/office/drawing/2014/chartex" xmlns:mc="http://schemas.openxmlformats.org/markup-compatibility/2006" xmlns:o="urn:schemas-microsoft-com:office:office" xmlns:r="http://schemas.openxmlformats.org/officeDocument/2006/relationships" xmlns:m="http://schemas.openxmlformats.org/officeDocument/2006/math" xmlns:v="urn:schemas-microsoft-com:vml" xmlns:wp14="http://schemas.microsoft.com/office/word/2010/wordprocessingDrawing" xmlns:wp="http://schemas.openxmlformats.org/drawingml/2006/wordprocessingDrawing" xmlns:w10="urn:schemas-microsoft-com:office:word" xmlns:w="http://schemas.openxmlformats.org/wordprocessingml/2006/main" xmlns:w14="http://schemas.microsoft.com/office/word/2010/wordml" xmlns:w15="http://schemas.microsoft.com/office/word/2012/wordml" xmlns:w16se="http://schemas.microsoft.com/office/word/2015/wordml/symex" xmlns:wpg="http://schemas.microsoft.com/office/word/2010/wordprocessingGroup" xmlns:wpi="http://schemas.microsoft.com/office/word/2010/wordprocessingInk" xmlns:wne="http://schemas.microsoft.com/office/word/2006/wordml" xmlns:wps="http://schemas.microsoft.com/office/word/2010/wordprocessingShape" mc:Ignorable="w14 w15 w16se wp14">
   <w:body>
-    <w:p>
-      <w:bookmarkStart w:id="0" w:name="_GoBack"/>
-      <w:bookmarkEnd w:id="0"/>
-    </w:p>
+    <w:p/>
     <w:p>
       <w:pPr>
         <w:tabs>
@@ -131,8 +128,8 @@
         </w:rPr>
         <w:t>OFICIO DEE</w:t>
       </w:r>
-      <w:bookmarkStart w:id="1" w:name="FOLIO"/>
-      <w:bookmarkEnd w:id="1"/>
+      <w:bookmarkStart w:id="0" w:name="FOLIO"/>
+      <w:bookmarkEnd w:id="0"/>
       <w:r>
         <w:rPr>
           <w:rFonts w:ascii="Arial" w:hAnsi="Arial" w:cs="Arial"/>
@@ -1818,15 +1815,15 @@
         </w:rPr>
         <w:t>/</w:t>
       </w:r>
-      <w:proofErr w:type="spellStart"/>
-      <w:r>
-        <w:rPr>
-          <w:sz w:val="16"/>
-          <w:szCs w:val="16"/>
-        </w:rPr>
-        <w:t>jjca</w:t>
-      </w:r>
-      <w:proofErr w:type="spellEnd"/>
+      <w:r>
+        <w:rPr>
+          <w:sz w:val="16"/>
+          <w:szCs w:val="16"/>
+        </w:rPr>
+        <w:t>{{quienlohizo}}</w:t>
+      </w:r>
+      <w:bookmarkStart w:id="1" w:name="_GoBack"/>
+      <w:bookmarkEnd w:id="1"/>
     </w:p>
     <w:p>
       <w:pPr>
